--- a/bernal/Cuestionario.docx
+++ b/bernal/Cuestionario.docx
@@ -29,6 +29,19 @@
           <w14:ligatures w14:val="none"/>
         </w:rPr>
         <w:t>Pregunta 1:</w:t>
+      </w:r>
+      <w:r>
+        <w:rPr>
+          <w:rFonts w:ascii="Times New Roman" w:eastAsia="Times New Roman" w:hAnsi="Times New Roman" w:cs="Times New Roman"/>
+          <w:b/>
+          <w:bCs/>
+          <w:kern w:val="0"/>
+          <w:sz w:val="27"/>
+          <w:szCs w:val="27"/>
+          <w:lang w:eastAsia="es-EC"/>
+          <w14:ligatures w14:val="none"/>
+        </w:rPr>
+        <w:t>4</w:t>
       </w:r>
     </w:p>
     <w:p>
@@ -251,67 +264,19 @@
           <w14:ligatures w14:val="none"/>
         </w:rPr>
         <w:br/>
-        <w:t xml:space="preserve">c) </w:t>
-      </w:r>
-      <w:proofErr w:type="spellStart"/>
-      <w:r>
-        <w:rPr>
-          <w:rFonts w:ascii="Times New Roman" w:eastAsia="Times New Roman" w:hAnsi="Times New Roman" w:cs="Times New Roman"/>
-          <w:kern w:val="0"/>
-          <w:sz w:val="24"/>
-          <w:szCs w:val="24"/>
-          <w:lang w:eastAsia="es-EC"/>
-          <w14:ligatures w14:val="none"/>
-        </w:rPr>
-        <w:t>Product</w:t>
-      </w:r>
-      <w:proofErr w:type="spellEnd"/>
-      <w:r>
-        <w:rPr>
-          <w:rFonts w:ascii="Times New Roman" w:eastAsia="Times New Roman" w:hAnsi="Times New Roman" w:cs="Times New Roman"/>
-          <w:kern w:val="0"/>
-          <w:sz w:val="24"/>
-          <w:szCs w:val="24"/>
-          <w:lang w:eastAsia="es-EC"/>
-          <w14:ligatures w14:val="none"/>
-        </w:rPr>
-        <w:t xml:space="preserve"> Backlog.</w:t>
-      </w:r>
-      <w:r>
-        <w:rPr>
-          <w:rFonts w:ascii="Times New Roman" w:eastAsia="Times New Roman" w:hAnsi="Times New Roman" w:cs="Times New Roman"/>
-          <w:kern w:val="0"/>
-          <w:sz w:val="24"/>
-          <w:szCs w:val="24"/>
-          <w:lang w:eastAsia="es-EC"/>
-          <w14:ligatures w14:val="none"/>
-        </w:rPr>
-        <w:br/>
-        <w:t xml:space="preserve">d) </w:t>
-      </w:r>
-      <w:proofErr w:type="spellStart"/>
-      <w:r>
-        <w:rPr>
-          <w:rFonts w:ascii="Times New Roman" w:eastAsia="Times New Roman" w:hAnsi="Times New Roman" w:cs="Times New Roman"/>
-          <w:kern w:val="0"/>
-          <w:sz w:val="24"/>
-          <w:szCs w:val="24"/>
-          <w:lang w:eastAsia="es-EC"/>
-          <w14:ligatures w14:val="none"/>
-        </w:rPr>
-        <w:t>Burndown</w:t>
-      </w:r>
-      <w:proofErr w:type="spellEnd"/>
-      <w:r>
-        <w:rPr>
-          <w:rFonts w:ascii="Times New Roman" w:eastAsia="Times New Roman" w:hAnsi="Times New Roman" w:cs="Times New Roman"/>
-          <w:kern w:val="0"/>
-          <w:sz w:val="24"/>
-          <w:szCs w:val="24"/>
-          <w:lang w:eastAsia="es-EC"/>
-          <w14:ligatures w14:val="none"/>
-        </w:rPr>
-        <w:t xml:space="preserve"> Chart.</w:t>
+        <w:t>c) Product Backlog.</w:t>
+      </w:r>
+      <w:r>
+        <w:rPr>
+          <w:rFonts w:ascii="Times New Roman" w:eastAsia="Times New Roman" w:hAnsi="Times New Roman" w:cs="Times New Roman"/>
+          <w:kern w:val="0"/>
+          <w:sz w:val="24"/>
+          <w:szCs w:val="24"/>
+          <w:lang w:eastAsia="es-EC"/>
+          <w14:ligatures w14:val="none"/>
+        </w:rPr>
+        <w:br/>
+        <w:t>d) Burndown Chart.</w:t>
       </w:r>
       <w:r>
         <w:rPr>
@@ -599,103 +564,31 @@
           <w14:ligatures w14:val="none"/>
         </w:rPr>
         <w:br/>
-        <w:t xml:space="preserve">a) Sprint </w:t>
-      </w:r>
-      <w:proofErr w:type="spellStart"/>
-      <w:r>
-        <w:rPr>
-          <w:rFonts w:ascii="Times New Roman" w:eastAsia="Times New Roman" w:hAnsi="Times New Roman" w:cs="Times New Roman"/>
-          <w:kern w:val="0"/>
-          <w:sz w:val="24"/>
-          <w:szCs w:val="24"/>
-          <w:lang w:eastAsia="es-EC"/>
-          <w14:ligatures w14:val="none"/>
-        </w:rPr>
-        <w:t>Planning</w:t>
-      </w:r>
-      <w:proofErr w:type="spellEnd"/>
-      <w:r>
-        <w:rPr>
-          <w:rFonts w:ascii="Times New Roman" w:eastAsia="Times New Roman" w:hAnsi="Times New Roman" w:cs="Times New Roman"/>
-          <w:kern w:val="0"/>
-          <w:sz w:val="24"/>
-          <w:szCs w:val="24"/>
-          <w:lang w:eastAsia="es-EC"/>
-          <w14:ligatures w14:val="none"/>
-        </w:rPr>
-        <w:t>.</w:t>
-      </w:r>
-      <w:r>
-        <w:rPr>
-          <w:rFonts w:ascii="Times New Roman" w:eastAsia="Times New Roman" w:hAnsi="Times New Roman" w:cs="Times New Roman"/>
-          <w:kern w:val="0"/>
-          <w:sz w:val="24"/>
-          <w:szCs w:val="24"/>
-          <w:lang w:eastAsia="es-EC"/>
-          <w14:ligatures w14:val="none"/>
-        </w:rPr>
-        <w:br/>
-        <w:t xml:space="preserve">b) Sprint </w:t>
-      </w:r>
-      <w:proofErr w:type="spellStart"/>
-      <w:r>
-        <w:rPr>
-          <w:rFonts w:ascii="Times New Roman" w:eastAsia="Times New Roman" w:hAnsi="Times New Roman" w:cs="Times New Roman"/>
-          <w:kern w:val="0"/>
-          <w:sz w:val="24"/>
-          <w:szCs w:val="24"/>
-          <w:lang w:eastAsia="es-EC"/>
-          <w14:ligatures w14:val="none"/>
-        </w:rPr>
-        <w:t>Review</w:t>
-      </w:r>
-      <w:proofErr w:type="spellEnd"/>
-      <w:r>
-        <w:rPr>
-          <w:rFonts w:ascii="Times New Roman" w:eastAsia="Times New Roman" w:hAnsi="Times New Roman" w:cs="Times New Roman"/>
-          <w:kern w:val="0"/>
-          <w:sz w:val="24"/>
-          <w:szCs w:val="24"/>
-          <w:lang w:eastAsia="es-EC"/>
-          <w14:ligatures w14:val="none"/>
-        </w:rPr>
-        <w:t>.</w:t>
-      </w:r>
-      <w:r>
-        <w:rPr>
-          <w:rFonts w:ascii="Times New Roman" w:eastAsia="Times New Roman" w:hAnsi="Times New Roman" w:cs="Times New Roman"/>
-          <w:kern w:val="0"/>
-          <w:sz w:val="24"/>
-          <w:szCs w:val="24"/>
-          <w:lang w:eastAsia="es-EC"/>
-          <w14:ligatures w14:val="none"/>
-        </w:rPr>
-        <w:br/>
-        <w:t xml:space="preserve">c) </w:t>
-      </w:r>
-      <w:proofErr w:type="spellStart"/>
-      <w:r>
-        <w:rPr>
-          <w:rFonts w:ascii="Times New Roman" w:eastAsia="Times New Roman" w:hAnsi="Times New Roman" w:cs="Times New Roman"/>
-          <w:kern w:val="0"/>
-          <w:sz w:val="24"/>
-          <w:szCs w:val="24"/>
-          <w:lang w:eastAsia="es-EC"/>
-          <w14:ligatures w14:val="none"/>
-        </w:rPr>
-        <w:t>Daily</w:t>
-      </w:r>
-      <w:proofErr w:type="spellEnd"/>
-      <w:r>
-        <w:rPr>
-          <w:rFonts w:ascii="Times New Roman" w:eastAsia="Times New Roman" w:hAnsi="Times New Roman" w:cs="Times New Roman"/>
-          <w:kern w:val="0"/>
-          <w:sz w:val="24"/>
-          <w:szCs w:val="24"/>
-          <w:lang w:eastAsia="es-EC"/>
-          <w14:ligatures w14:val="none"/>
-        </w:rPr>
-        <w:t xml:space="preserve"> Scrum.</w:t>
+        <w:t>a) Sprint Planning.</w:t>
+      </w:r>
+      <w:r>
+        <w:rPr>
+          <w:rFonts w:ascii="Times New Roman" w:eastAsia="Times New Roman" w:hAnsi="Times New Roman" w:cs="Times New Roman"/>
+          <w:kern w:val="0"/>
+          <w:sz w:val="24"/>
+          <w:szCs w:val="24"/>
+          <w:lang w:eastAsia="es-EC"/>
+          <w14:ligatures w14:val="none"/>
+        </w:rPr>
+        <w:br/>
+        <w:t>b) Sprint Review.</w:t>
+      </w:r>
+      <w:r>
+        <w:rPr>
+          <w:rFonts w:ascii="Times New Roman" w:eastAsia="Times New Roman" w:hAnsi="Times New Roman" w:cs="Times New Roman"/>
+          <w:kern w:val="0"/>
+          <w:sz w:val="24"/>
+          <w:szCs w:val="24"/>
+          <w:lang w:eastAsia="es-EC"/>
+          <w14:ligatures w14:val="none"/>
+        </w:rPr>
+        <w:br/>
+        <w:t>c) Daily Scrum.</w:t>
       </w:r>
       <w:r>
         <w:rPr>
@@ -741,7 +634,6 @@
           <w:szCs w:val="23"/>
           <w:shd w:val="clear" w:color="auto" w:fill="FFFFFF"/>
         </w:rPr>
-        <w:lastRenderedPageBreak/>
         <w:t>ANSWER: </w:t>
       </w:r>
       <w:r>
@@ -822,35 +714,7 @@
           <w:lang w:eastAsia="es-EC"/>
           <w14:ligatures w14:val="none"/>
         </w:rPr>
-        <w:t xml:space="preserve">¿Cuál es la duración recomendada de una </w:t>
-      </w:r>
-      <w:proofErr w:type="spellStart"/>
-      <w:r>
-        <w:rPr>
-          <w:rFonts w:ascii="Times New Roman" w:eastAsia="Times New Roman" w:hAnsi="Times New Roman" w:cs="Times New Roman"/>
-          <w:b/>
-          <w:bCs/>
-          <w:kern w:val="0"/>
-          <w:sz w:val="24"/>
-          <w:szCs w:val="24"/>
-          <w:lang w:eastAsia="es-EC"/>
-          <w14:ligatures w14:val="none"/>
-        </w:rPr>
-        <w:t>Daily</w:t>
-      </w:r>
-      <w:proofErr w:type="spellEnd"/>
-      <w:r>
-        <w:rPr>
-          <w:rFonts w:ascii="Times New Roman" w:eastAsia="Times New Roman" w:hAnsi="Times New Roman" w:cs="Times New Roman"/>
-          <w:b/>
-          <w:bCs/>
-          <w:kern w:val="0"/>
-          <w:sz w:val="24"/>
-          <w:szCs w:val="24"/>
-          <w:lang w:eastAsia="es-EC"/>
-          <w14:ligatures w14:val="none"/>
-        </w:rPr>
-        <w:t xml:space="preserve"> Scrum?</w:t>
+        <w:t>¿Cuál es la duración recomendada de una Daily Scrum?</w:t>
       </w:r>
       <w:r>
         <w:rPr>

--- a/bernal/Cuestionario.docx
+++ b/bernal/Cuestionario.docx
@@ -29,19 +29,6 @@
           <w14:ligatures w14:val="none"/>
         </w:rPr>
         <w:t>Pregunta 1:</w:t>
-      </w:r>
-      <w:r>
-        <w:rPr>
-          <w:rFonts w:ascii="Times New Roman" w:eastAsia="Times New Roman" w:hAnsi="Times New Roman" w:cs="Times New Roman"/>
-          <w:b/>
-          <w:bCs/>
-          <w:kern w:val="0"/>
-          <w:sz w:val="27"/>
-          <w:szCs w:val="27"/>
-          <w:lang w:eastAsia="es-EC"/>
-          <w14:ligatures w14:val="none"/>
-        </w:rPr>
-        <w:t>4</w:t>
       </w:r>
     </w:p>
     <w:p>
